--- a/Никогда больше не делать практику в 3 ночи.docx
+++ b/Никогда больше не делать практику в 3 ночи.docx
@@ -299,6 +299,10 @@
         </w:rPr>
       </w:pPr>
       <w:r>
+        <w:rPr>
+          <w:noProof/>
+          <w:lang w:eastAsia="ru-RU"/>
+        </w:rPr>
         <w:lastRenderedPageBreak/>
         <w:drawing>
           <wp:inline distT="0" distB="0" distL="0" distR="0">
@@ -394,9 +398,6 @@
       <w:pPr>
         <w:pStyle w:val="a3"/>
         <w:ind w:left="1494"/>
-        <w:rPr>
-          <w:lang w:val="en-US"/>
-        </w:rPr>
       </w:pPr>
       <w:r>
         <w:rPr>
@@ -527,9 +528,6 @@
       <w:pPr>
         <w:pStyle w:val="a3"/>
         <w:ind w:left="1494"/>
-        <w:rPr>
-          <w:lang w:val="en-US"/>
-        </w:rPr>
       </w:pPr>
       <w:r>
         <w:t xml:space="preserve">б) </w:t>
@@ -649,9 +647,6 @@
         <w:pStyle w:val="a3"/>
         <w:ind w:left="1494"/>
         <w:jc w:val="left"/>
-        <w:rPr>
-          <w:lang w:val="en-US"/>
-        </w:rPr>
       </w:pPr>
       <w:r>
         <w:lastRenderedPageBreak/>
@@ -835,6 +830,64 @@
         <w:ind w:left="1494"/>
         <w:jc w:val="left"/>
       </w:pPr>
+      <w:r>
+        <w:rPr>
+          <w:noProof/>
+          <w:lang w:eastAsia="ru-RU"/>
+        </w:rPr>
+        <w:drawing>
+          <wp:inline distT="0" distB="0" distL="0" distR="0">
+            <wp:extent cx="2934335" cy="1316355"/>
+            <wp:effectExtent l="19050" t="0" r="0" b="0"/>
+            <wp:docPr id="1" name="Рисунок 1" descr="https://sun9-13.userapi.com/R8uDROquh6hAq4DYcxYTtudarOvKAtoy8n2p4Q/BhAsFA35_Oc.jpg"/>
+            <wp:cNvGraphicFramePr>
+              <a:graphicFrameLocks xmlns:a="http://schemas.openxmlformats.org/drawingml/2006/main" noChangeAspect="1"/>
+            </wp:cNvGraphicFramePr>
+            <a:graphic xmlns:a="http://schemas.openxmlformats.org/drawingml/2006/main">
+              <a:graphicData uri="http://schemas.openxmlformats.org/drawingml/2006/picture">
+                <pic:pic xmlns:pic="http://schemas.openxmlformats.org/drawingml/2006/picture">
+                  <pic:nvPicPr>
+                    <pic:cNvPr id="0" name="Picture 1" descr="https://sun9-13.userapi.com/R8uDROquh6hAq4DYcxYTtudarOvKAtoy8n2p4Q/BhAsFA35_Oc.jpg"/>
+                    <pic:cNvPicPr>
+                      <a:picLocks noChangeAspect="1" noChangeArrowheads="1"/>
+                    </pic:cNvPicPr>
+                  </pic:nvPicPr>
+                  <pic:blipFill>
+                    <a:blip r:embed="rId10"/>
+                    <a:srcRect/>
+                    <a:stretch>
+                      <a:fillRect/>
+                    </a:stretch>
+                  </pic:blipFill>
+                  <pic:spPr bwMode="auto">
+                    <a:xfrm>
+                      <a:off x="0" y="0"/>
+                      <a:ext cx="2934335" cy="1316355"/>
+                    </a:xfrm>
+                    <a:prstGeom prst="rect">
+                      <a:avLst/>
+                    </a:prstGeom>
+                    <a:noFill/>
+                    <a:ln w="9525">
+                      <a:noFill/>
+                      <a:miter lim="800000"/>
+                      <a:headEnd/>
+                      <a:tailEnd/>
+                    </a:ln>
+                  </pic:spPr>
+                </pic:pic>
+              </a:graphicData>
+            </a:graphic>
+          </wp:inline>
+        </w:drawing>
+      </w:r>
+    </w:p>
+    <w:p>
+      <w:pPr>
+        <w:pStyle w:val="a3"/>
+        <w:ind w:left="1494"/>
+        <w:jc w:val="left"/>
+      </w:pPr>
       <w:proofErr w:type="spellStart"/>
       <w:r>
         <w:t>д</w:t>
@@ -919,9 +972,6 @@
         <w:pStyle w:val="a3"/>
         <w:ind w:left="1494"/>
         <w:jc w:val="left"/>
-        <w:rPr>
-          <w:lang w:val="en-US"/>
-        </w:rPr>
       </w:pPr>
       <w:r>
         <w:t xml:space="preserve">е) </w:t>
@@ -975,9 +1025,6 @@
         <w:pStyle w:val="a3"/>
         <w:ind w:left="1494"/>
         <w:jc w:val="left"/>
-        <w:rPr>
-          <w:lang w:val="en-US"/>
-        </w:rPr>
       </w:pPr>
     </w:p>
     <w:p>
@@ -985,9 +1032,6 @@
         <w:pStyle w:val="a3"/>
         <w:ind w:left="1494"/>
         <w:jc w:val="left"/>
-        <w:rPr>
-          <w:lang w:val="en-US"/>
-        </w:rPr>
       </w:pPr>
     </w:p>
     <w:p>
@@ -995,9 +1039,6 @@
         <w:pStyle w:val="a3"/>
         <w:ind w:left="1494"/>
         <w:jc w:val="left"/>
-        <w:rPr>
-          <w:lang w:val="en-US"/>
-        </w:rPr>
       </w:pPr>
     </w:p>
     <w:p>
@@ -1005,9 +1046,6 @@
         <w:pStyle w:val="a3"/>
         <w:ind w:left="1494"/>
         <w:jc w:val="left"/>
-        <w:rPr>
-          <w:lang w:val="en-US"/>
-        </w:rPr>
       </w:pPr>
     </w:p>
     <w:p>
@@ -1015,9 +1053,6 @@
         <w:pStyle w:val="a3"/>
         <w:ind w:left="1494"/>
         <w:jc w:val="left"/>
-        <w:rPr>
-          <w:lang w:val="en-US"/>
-        </w:rPr>
       </w:pPr>
     </w:p>
     <w:p>
@@ -1025,9 +1060,6 @@
         <w:pStyle w:val="a3"/>
         <w:ind w:left="1494"/>
         <w:jc w:val="left"/>
-        <w:rPr>
-          <w:lang w:val="en-US"/>
-        </w:rPr>
       </w:pPr>
     </w:p>
     <w:p>
